--- a/Project Proposal.docx
+++ b/Project Proposal.docx
@@ -4,37 +4,38 @@
   <w:body>
     <w:p>
       <w:pPr>
+        <w:pStyle w:val="ab"/>
         <w:jc w:val="center"/>
         <w:rPr>
-          <w:rFonts w:ascii="Times New Roman" w:hAnsi="Times New Roman" w:cs="Times New Roman" w:hint="eastAsia"/>
-          <w:b/>
-          <w:sz w:val="32"/>
-          <w:szCs w:val="32"/>
-        </w:rPr>
-      </w:pPr>
-      <w:r>
-        <w:rPr>
-          <w:rFonts w:ascii="Times New Roman" w:hAnsi="Times New Roman" w:cs="Times New Roman" w:hint="eastAsia"/>
-          <w:b/>
-          <w:sz w:val="32"/>
-          <w:szCs w:val="32"/>
+          <w:rFonts w:ascii="Times New Roman" w:hAnsi="Times New Roman" w:cs="Times New Roman"/>
+          <w:sz w:val="28"/>
+          <w:szCs w:val="28"/>
+        </w:rPr>
+      </w:pPr>
+      <w:r>
+        <w:rPr>
+          <w:rFonts w:ascii="Times New Roman" w:hAnsi="Times New Roman" w:cs="Times New Roman"/>
+          <w:sz w:val="28"/>
+          <w:szCs w:val="28"/>
         </w:rPr>
         <w:t>DSPIC Final Project</w:t>
       </w:r>
     </w:p>
     <w:p>
       <w:pPr>
+        <w:pStyle w:val="ab"/>
         <w:jc w:val="center"/>
         <w:rPr>
-          <w:rFonts w:ascii="Times New Roman" w:hAnsi="Times New Roman" w:cs="Times New Roman" w:hint="eastAsia"/>
-        </w:rPr>
-      </w:pPr>
-      <w:r>
-        <w:rPr>
-          <w:rFonts w:ascii="Times New Roman" w:hAnsi="Times New Roman" w:cs="Times New Roman" w:hint="eastAsia"/>
-          <w:b/>
-          <w:sz w:val="32"/>
-          <w:szCs w:val="32"/>
+          <w:rFonts w:ascii="Times New Roman" w:hAnsi="Times New Roman" w:cs="Times New Roman"/>
+          <w:sz w:val="28"/>
+          <w:szCs w:val="28"/>
+        </w:rPr>
+      </w:pPr>
+      <w:r>
+        <w:rPr>
+          <w:rFonts w:ascii="Times New Roman" w:hAnsi="Times New Roman" w:cs="Times New Roman"/>
+          <w:sz w:val="28"/>
+          <w:szCs w:val="28"/>
         </w:rPr>
         <w:t>Proposal</w:t>
       </w:r>
@@ -42,20 +43,14 @@
     <w:p>
       <w:pPr>
         <w:rPr>
-          <w:rFonts w:ascii="標楷體" w:eastAsia="標楷體" w:hAnsi="標楷體" w:cs="Times New Roman" w:hint="eastAsia"/>
-        </w:rPr>
-      </w:pPr>
-      <w:r>
-        <w:rPr>
-          <w:rFonts w:ascii="標楷體" w:eastAsia="標楷體" w:hAnsi="標楷體" w:cs="Times New Roman" w:hint="eastAsia"/>
-        </w:rPr>
-        <w:t>組員</w:t>
-      </w:r>
-      <w:r>
-        <w:rPr>
-          <w:rFonts w:ascii="標楷體" w:eastAsia="標楷體" w:hAnsi="標楷體" w:cs="Times New Roman" w:hint="eastAsia"/>
-        </w:rPr>
-        <w:t>：</w:t>
+          <w:rFonts w:ascii="Times New Roman" w:eastAsia="標楷體" w:hAnsi="Times New Roman" w:cs="Times New Roman"/>
+        </w:rPr>
+      </w:pPr>
+      <w:r>
+        <w:rPr>
+          <w:rFonts w:ascii="Times New Roman" w:eastAsia="標楷體" w:hAnsi="Times New Roman" w:cs="Times New Roman"/>
+        </w:rPr>
+        <w:t>組員：</w:t>
       </w:r>
       <w:r>
         <w:rPr>
@@ -65,13 +60,33 @@
       </w:r>
       <w:r>
         <w:rPr>
-          <w:rFonts w:ascii="標楷體" w:eastAsia="標楷體" w:hAnsi="標楷體" w:cs="Times New Roman" w:hint="eastAsia"/>
-        </w:rPr>
-        <w:t>彭上軒</w:t>
-      </w:r>
-      <w:r>
-        <w:rPr>
-          <w:rFonts w:ascii="標楷體" w:eastAsia="標楷體" w:hAnsi="標楷體" w:cs="Times New Roman" w:hint="eastAsia"/>
+          <w:rFonts w:ascii="Times New Roman" w:eastAsia="標楷體" w:hAnsi="Times New Roman" w:cs="Times New Roman"/>
+        </w:rPr>
+        <w:t>彭上軒、</w:t>
+      </w:r>
+      <w:r>
+        <w:rPr>
+          <w:rFonts w:ascii="Times New Roman" w:eastAsia="標楷體" w:hAnsi="Times New Roman" w:cs="Times New Roman"/>
+        </w:rPr>
+        <w:t>101061542</w:t>
+      </w:r>
+      <w:r>
+        <w:rPr>
+          <w:rFonts w:ascii="Times New Roman" w:eastAsia="標楷體" w:hAnsi="Times New Roman" w:cs="Times New Roman"/>
+        </w:rPr>
+        <w:t>吳柏</w:t>
+      </w:r>
+      <w:proofErr w:type="gramStart"/>
+      <w:r>
+        <w:rPr>
+          <w:rFonts w:ascii="Times New Roman" w:eastAsia="標楷體" w:hAnsi="Times New Roman" w:cs="Times New Roman"/>
+        </w:rPr>
+        <w:t>叡</w:t>
+      </w:r>
+      <w:proofErr w:type="gramEnd"/>
+      <w:r>
+        <w:rPr>
+          <w:rFonts w:ascii="Times New Roman" w:eastAsia="標楷體" w:hAnsi="Times New Roman" w:cs="Times New Roman"/>
         </w:rPr>
         <w:t>、</w:t>
       </w:r>
@@ -79,37 +94,11 @@
         <w:rPr>
           <w:rFonts w:ascii="Times New Roman" w:eastAsia="標楷體" w:hAnsi="Times New Roman" w:cs="Times New Roman"/>
         </w:rPr>
-        <w:t>101061542</w:t>
-      </w:r>
-      <w:r>
-        <w:rPr>
-          <w:rFonts w:ascii="標楷體" w:eastAsia="標楷體" w:hAnsi="標楷體" w:cs="Times New Roman" w:hint="eastAsia"/>
-        </w:rPr>
-        <w:t>吳柏</w:t>
-      </w:r>
-      <w:proofErr w:type="gramStart"/>
-      <w:r>
-        <w:rPr>
-          <w:rFonts w:ascii="標楷體" w:eastAsia="標楷體" w:hAnsi="標楷體" w:cs="Times New Roman" w:hint="eastAsia"/>
-        </w:rPr>
-        <w:t>叡</w:t>
-      </w:r>
-      <w:proofErr w:type="gramEnd"/>
-      <w:r>
-        <w:rPr>
-          <w:rFonts w:ascii="標楷體" w:eastAsia="標楷體" w:hAnsi="標楷體" w:cs="Times New Roman" w:hint="eastAsia"/>
-        </w:rPr>
-        <w:t>、</w:t>
-      </w:r>
-      <w:r>
-        <w:rPr>
-          <w:rFonts w:ascii="Times New Roman" w:eastAsia="標楷體" w:hAnsi="Times New Roman" w:cs="Times New Roman"/>
-        </w:rPr>
         <w:t>101061596</w:t>
       </w:r>
       <w:r>
         <w:rPr>
-          <w:rFonts w:ascii="Times New Roman" w:eastAsia="標楷體" w:hAnsi="Times New Roman" w:cs="Times New Roman" w:hint="eastAsia"/>
+          <w:rFonts w:ascii="Times New Roman" w:eastAsia="標楷體" w:hAnsi="Times New Roman" w:cs="Times New Roman"/>
         </w:rPr>
         <w:t>何育澤</w:t>
       </w:r>
@@ -123,18 +112,18 @@
         </w:numPr>
         <w:ind w:leftChars="0"/>
         <w:rPr>
-          <w:rFonts w:ascii="Times New Roman" w:hAnsi="Times New Roman" w:cs="Times New Roman" w:hint="eastAsia"/>
-        </w:rPr>
-      </w:pPr>
-      <w:r>
-        <w:rPr>
-          <w:rFonts w:ascii="標楷體" w:eastAsia="標楷體" w:hAnsi="標楷體" w:cs="Times New Roman" w:hint="eastAsia"/>
+          <w:rFonts w:ascii="Times New Roman" w:hAnsi="Times New Roman" w:cs="Times New Roman"/>
+        </w:rPr>
+      </w:pPr>
+      <w:r>
+        <w:rPr>
+          <w:rFonts w:ascii="Times New Roman" w:eastAsia="標楷體" w:hAnsi="Times New Roman" w:cs="Times New Roman"/>
         </w:rPr>
         <w:t>題目：</w:t>
       </w:r>
       <w:r>
         <w:rPr>
-          <w:rFonts w:ascii="Times New Roman" w:hAnsi="Times New Roman" w:cs="Times New Roman" w:hint="eastAsia"/>
+          <w:rFonts w:ascii="Times New Roman" w:hAnsi="Times New Roman" w:cs="Times New Roman"/>
         </w:rPr>
         <w:t>16-point FFT processor</w:t>
       </w:r>
@@ -148,12 +137,12 @@
         </w:numPr>
         <w:ind w:leftChars="0"/>
         <w:rPr>
-          <w:rFonts w:ascii="標楷體" w:eastAsia="標楷體" w:hAnsi="標楷體" w:cs="Times New Roman" w:hint="eastAsia"/>
-        </w:rPr>
-      </w:pPr>
-      <w:r>
-        <w:rPr>
-          <w:rFonts w:ascii="標楷體" w:eastAsia="標楷體" w:hAnsi="標楷體" w:cs="Times New Roman" w:hint="eastAsia"/>
+          <w:rFonts w:ascii="Times New Roman" w:eastAsia="標楷體" w:hAnsi="Times New Roman" w:cs="Times New Roman"/>
+        </w:rPr>
+      </w:pPr>
+      <w:r>
+        <w:rPr>
+          <w:rFonts w:ascii="Times New Roman" w:eastAsia="標楷體" w:hAnsi="Times New Roman" w:cs="Times New Roman"/>
         </w:rPr>
         <w:t>方法：</w:t>
       </w:r>
@@ -161,20 +150,52 @@
         <w:rPr>
           <w:rFonts w:ascii="Times New Roman" w:eastAsia="標楷體" w:hAnsi="Times New Roman" w:cs="Times New Roman"/>
         </w:rPr>
-        <w:t>S</w:t>
+        <w:t>參照講義</w:t>
+      </w:r>
+      <w:r>
+        <w:rPr>
+          <w:rFonts w:ascii="Times New Roman" w:eastAsia="標楷體" w:hAnsi="Times New Roman" w:cs="Times New Roman"/>
+        </w:rPr>
+        <w:t>Ch11</w:t>
       </w:r>
       <w:r>
         <w:rPr>
           <w:rFonts w:ascii="Times New Roman" w:eastAsia="標楷體" w:hAnsi="Times New Roman" w:cs="Times New Roman" w:hint="eastAsia"/>
         </w:rPr>
-        <w:t>plit-Radix FFT</w:t>
-      </w:r>
+        <w:t xml:space="preserve"> </w:t>
+      </w:r>
+      <w:r>
+        <w:rPr>
+          <w:rFonts w:ascii="Times New Roman" w:eastAsia="標楷體" w:hAnsi="Times New Roman" w:cs="Times New Roman"/>
+        </w:rPr>
+        <w:t>p.38</w:t>
+      </w:r>
+      <w:r>
+        <w:rPr>
+          <w:rFonts w:ascii="Times New Roman" w:eastAsia="標楷體" w:hAnsi="Times New Roman" w:cs="Times New Roman"/>
+        </w:rPr>
+        <w:t>所述</w:t>
+      </w:r>
+      <w:r>
+        <w:rPr>
+          <w:rFonts w:ascii="Times New Roman" w:eastAsia="標楷體" w:hAnsi="Times New Roman" w:cs="Times New Roman"/>
+        </w:rPr>
+        <w:t>Split-Radix FFT</w:t>
+      </w:r>
+      <w:r>
+        <w:rPr>
+          <w:rFonts w:ascii="Times New Roman" w:eastAsia="標楷體" w:hAnsi="Times New Roman" w:cs="Times New Roman" w:hint="eastAsia"/>
+        </w:rPr>
+        <w:t>架構</w:t>
+      </w:r>
+      <w:bookmarkStart w:id="0" w:name="_GoBack"/>
+      <w:bookmarkEnd w:id="0"/>
     </w:p>
     <w:p>
       <w:pPr>
         <w:jc w:val="center"/>
         <w:rPr>
-          <w:rFonts w:ascii="Times New Roman" w:hAnsi="Times New Roman" w:cs="Times New Roman" w:hint="eastAsia"/>
+          <w:rFonts w:ascii="Times New Roman" w:hAnsi="Times New Roman" w:cs="Times New Roman"/>
         </w:rPr>
       </w:pPr>
       <w:r>
@@ -183,7 +204,7 @@
           <w:noProof/>
         </w:rPr>
         <w:drawing>
-          <wp:inline distT="0" distB="0" distL="0" distR="0">
+          <wp:inline distT="0" distB="0" distL="0" distR="0" wp14:anchorId="0A00FC52" wp14:editId="62DC9002">
             <wp:extent cx="3447121" cy="2668137"/>
             <wp:effectExtent l="0" t="0" r="1270" b="0"/>
             <wp:docPr id="1" name="圖片 1"/>
@@ -198,7 +219,7 @@
                     <pic:cNvPicPr/>
                   </pic:nvPicPr>
                   <pic:blipFill>
-                    <a:blip r:embed="rId6" cstate="print">
+                    <a:blip r:embed="rId8" cstate="print">
                       <a:extLst>
                         <a:ext uri="{28A0092B-C50C-407E-A947-70E740481C1C}">
                           <a14:useLocalDpi xmlns:a14="http://schemas.microsoft.com/office/drawing/2010/main" val="0"/>
@@ -234,44 +255,26 @@
         </w:numPr>
         <w:ind w:leftChars="0"/>
         <w:rPr>
-          <w:rFonts w:ascii="標楷體" w:eastAsia="標楷體" w:hAnsi="標楷體" w:cs="Times New Roman" w:hint="eastAsia"/>
-        </w:rPr>
-      </w:pPr>
-      <w:r>
-        <w:rPr>
-          <w:rFonts w:ascii="標楷體" w:eastAsia="標楷體" w:hAnsi="標楷體" w:cs="Times New Roman" w:hint="eastAsia"/>
+          <w:rFonts w:ascii="Times New Roman" w:eastAsia="標楷體" w:hAnsi="Times New Roman" w:cs="Times New Roman"/>
+        </w:rPr>
+      </w:pPr>
+      <w:r>
+        <w:rPr>
+          <w:rFonts w:ascii="Times New Roman" w:eastAsia="標楷體" w:hAnsi="Times New Roman" w:cs="Times New Roman"/>
         </w:rPr>
         <w:t>動機：為了減少硬體成本，</w:t>
       </w:r>
       <w:r>
         <w:rPr>
-          <w:rFonts w:ascii="Times New Roman" w:hAnsi="Times New Roman" w:cs="Times New Roman" w:hint="eastAsia"/>
+          <w:rFonts w:ascii="Times New Roman" w:hAnsi="Times New Roman" w:cs="Times New Roman"/>
         </w:rPr>
         <w:t>twiddle factor</w:t>
       </w:r>
       <w:r>
         <w:rPr>
-          <w:rFonts w:ascii="標楷體" w:eastAsia="標楷體" w:hAnsi="標楷體" w:cs="Times New Roman" w:hint="eastAsia"/>
-        </w:rPr>
-        <w:t>乘法次數必須減少。</w:t>
-      </w:r>
-      <w:r>
-        <w:rPr>
-          <w:rFonts w:ascii="標楷體" w:eastAsia="標楷體" w:hAnsi="標楷體" w:cs="Times New Roman" w:hint="eastAsia"/>
-        </w:rPr>
-        <w:t>如</w:t>
-      </w:r>
-      <w:r>
-        <w:rPr>
-          <w:rFonts w:ascii="標楷體" w:eastAsia="標楷體" w:hAnsi="標楷體" w:cs="Times New Roman" w:hint="eastAsia"/>
-        </w:rPr>
-        <w:t>上圖所示</w:t>
-      </w:r>
-      <w:r>
-        <w:rPr>
-          <w:rFonts w:ascii="標楷體" w:eastAsia="標楷體" w:hAnsi="標楷體" w:cs="Times New Roman" w:hint="eastAsia"/>
-        </w:rPr>
-        <w:t>之</w:t>
+          <w:rFonts w:ascii="Times New Roman" w:eastAsia="標楷體" w:hAnsi="Times New Roman" w:cs="Times New Roman"/>
+        </w:rPr>
+        <w:t>乘法次數必須減少。如上圖所示之</w:t>
       </w:r>
       <w:r>
         <w:rPr>
@@ -281,7 +284,7 @@
       </w:r>
       <w:r>
         <w:rPr>
-          <w:rFonts w:ascii="Times New Roman" w:eastAsia="標楷體" w:hAnsi="Times New Roman" w:cs="Times New Roman" w:hint="eastAsia"/>
+          <w:rFonts w:ascii="Times New Roman" w:eastAsia="標楷體" w:hAnsi="Times New Roman" w:cs="Times New Roman"/>
         </w:rPr>
         <w:t>點</w:t>
       </w:r>
@@ -289,83 +292,77 @@
         <w:rPr>
           <w:rFonts w:ascii="Times New Roman" w:eastAsia="標楷體" w:hAnsi="Times New Roman" w:cs="Times New Roman"/>
         </w:rPr>
-        <w:t>S</w:t>
-      </w:r>
-      <w:r>
-        <w:rPr>
-          <w:rFonts w:ascii="Times New Roman" w:eastAsia="標楷體" w:hAnsi="Times New Roman" w:cs="Times New Roman" w:hint="eastAsia"/>
-        </w:rPr>
-        <w:t>plit-Radix FFT</w:t>
-      </w:r>
-      <w:r>
-        <w:rPr>
-          <w:rFonts w:ascii="Times New Roman" w:eastAsia="標楷體" w:hAnsi="Times New Roman" w:cs="Times New Roman" w:hint="eastAsia"/>
+        <w:t>Split-Radix FFT</w:t>
+      </w:r>
+      <w:r>
+        <w:rPr>
+          <w:rFonts w:ascii="Times New Roman" w:eastAsia="標楷體" w:hAnsi="Times New Roman" w:cs="Times New Roman"/>
         </w:rPr>
         <w:t>僅需</w:t>
       </w:r>
       <w:r>
         <w:rPr>
-          <w:rFonts w:ascii="Times New Roman" w:eastAsia="標楷體" w:hAnsi="Times New Roman" w:cs="Times New Roman" w:hint="eastAsia"/>
+          <w:rFonts w:ascii="Times New Roman" w:eastAsia="標楷體" w:hAnsi="Times New Roman" w:cs="Times New Roman"/>
         </w:rPr>
         <w:t>17</w:t>
       </w:r>
       <w:r>
         <w:rPr>
-          <w:rFonts w:ascii="Times New Roman" w:eastAsia="標楷體" w:hAnsi="Times New Roman" w:cs="Times New Roman" w:hint="eastAsia"/>
+          <w:rFonts w:ascii="Times New Roman" w:eastAsia="標楷體" w:hAnsi="Times New Roman" w:cs="Times New Roman"/>
         </w:rPr>
         <w:t>次乘法，相較於傳統</w:t>
       </w:r>
       <w:r>
         <w:rPr>
-          <w:rFonts w:ascii="Times New Roman" w:eastAsia="標楷體" w:hAnsi="Times New Roman" w:cs="Times New Roman" w:hint="eastAsia"/>
+          <w:rFonts w:ascii="Times New Roman" w:eastAsia="標楷體" w:hAnsi="Times New Roman" w:cs="Times New Roman"/>
         </w:rPr>
         <w:t>16</w:t>
       </w:r>
       <w:r>
         <w:rPr>
-          <w:rFonts w:ascii="Times New Roman" w:eastAsia="標楷體" w:hAnsi="Times New Roman" w:cs="Times New Roman" w:hint="eastAsia"/>
+          <w:rFonts w:ascii="Times New Roman" w:eastAsia="標楷體" w:hAnsi="Times New Roman" w:cs="Times New Roman"/>
         </w:rPr>
         <w:t>點</w:t>
       </w:r>
       <w:r>
         <w:rPr>
-          <w:rFonts w:ascii="Times New Roman" w:eastAsia="標楷體" w:hAnsi="Times New Roman" w:cs="Times New Roman" w:hint="eastAsia"/>
+          <w:rFonts w:ascii="Times New Roman" w:eastAsia="標楷體" w:hAnsi="Times New Roman" w:cs="Times New Roman"/>
         </w:rPr>
         <w:t>FFT</w:t>
       </w:r>
       <w:r>
         <w:rPr>
-          <w:rFonts w:ascii="Times New Roman" w:eastAsia="標楷體" w:hAnsi="Times New Roman" w:cs="Times New Roman" w:hint="eastAsia"/>
+          <w:rFonts w:ascii="Times New Roman" w:eastAsia="標楷體" w:hAnsi="Times New Roman" w:cs="Times New Roman"/>
         </w:rPr>
         <w:t>的</w:t>
       </w:r>
       <w:r>
         <w:rPr>
-          <w:rFonts w:ascii="Times New Roman" w:eastAsia="標楷體" w:hAnsi="Times New Roman" w:cs="Times New Roman" w:hint="eastAsia"/>
+          <w:rFonts w:ascii="Times New Roman" w:eastAsia="標楷體" w:hAnsi="Times New Roman" w:cs="Times New Roman"/>
         </w:rPr>
         <w:t>64</w:t>
       </w:r>
       <w:r>
         <w:rPr>
-          <w:rFonts w:ascii="Times New Roman" w:eastAsia="標楷體" w:hAnsi="Times New Roman" w:cs="Times New Roman" w:hint="eastAsia"/>
+          <w:rFonts w:ascii="Times New Roman" w:eastAsia="標楷體" w:hAnsi="Times New Roman" w:cs="Times New Roman"/>
         </w:rPr>
         <w:t>次乘法減少了</w:t>
       </w:r>
       <w:r>
         <w:rPr>
-          <w:rFonts w:ascii="Times New Roman" w:eastAsia="標楷體" w:hAnsi="Times New Roman" w:cs="Times New Roman" w:hint="eastAsia"/>
+          <w:rFonts w:ascii="Times New Roman" w:eastAsia="標楷體" w:hAnsi="Times New Roman" w:cs="Times New Roman"/>
         </w:rPr>
         <w:t>將近</w:t>
       </w:r>
       <w:r>
         <w:rPr>
-          <w:rFonts w:ascii="Times New Roman" w:eastAsia="標楷體" w:hAnsi="Times New Roman" w:cs="Times New Roman" w:hint="eastAsia"/>
+          <w:rFonts w:ascii="Times New Roman" w:eastAsia="標楷體" w:hAnsi="Times New Roman" w:cs="Times New Roman"/>
         </w:rPr>
         <w:t>4</w:t>
       </w:r>
       <w:r>
         <w:rPr>
-          <w:rFonts w:ascii="Times New Roman" w:eastAsia="標楷體" w:hAnsi="Times New Roman" w:cs="Times New Roman" w:hint="eastAsia"/>
+          <w:rFonts w:ascii="Times New Roman" w:eastAsia="標楷體" w:hAnsi="Times New Roman" w:cs="Times New Roman"/>
         </w:rPr>
         <w:t>倍。</w:t>
       </w:r>
@@ -379,36 +376,36 @@
         </w:numPr>
         <w:ind w:leftChars="0"/>
         <w:rPr>
-          <w:rFonts w:ascii="標楷體" w:eastAsia="標楷體" w:hAnsi="標楷體" w:cs="Times New Roman" w:hint="eastAsia"/>
-        </w:rPr>
-      </w:pPr>
-      <w:r>
-        <w:rPr>
-          <w:rFonts w:ascii="Times New Roman" w:eastAsia="標楷體" w:hAnsi="Times New Roman" w:cs="Times New Roman" w:hint="eastAsia"/>
+          <w:rFonts w:ascii="Times New Roman" w:eastAsia="標楷體" w:hAnsi="Times New Roman" w:cs="Times New Roman"/>
+        </w:rPr>
+      </w:pPr>
+      <w:r>
+        <w:rPr>
+          <w:rFonts w:ascii="Times New Roman" w:eastAsia="標楷體" w:hAnsi="Times New Roman" w:cs="Times New Roman"/>
         </w:rPr>
         <w:t>預期成果：計算</w:t>
       </w:r>
       <w:r>
         <w:rPr>
-          <w:rFonts w:ascii="Times New Roman" w:eastAsia="標楷體" w:hAnsi="Times New Roman" w:cs="Times New Roman" w:hint="eastAsia"/>
+          <w:rFonts w:ascii="Times New Roman" w:eastAsia="標楷體" w:hAnsi="Times New Roman" w:cs="Times New Roman"/>
         </w:rPr>
         <w:t>twiddle factor</w:t>
       </w:r>
       <w:r>
         <w:rPr>
-          <w:rFonts w:ascii="Times New Roman" w:eastAsia="標楷體" w:hAnsi="Times New Roman" w:cs="Times New Roman" w:hint="eastAsia"/>
+          <w:rFonts w:ascii="Times New Roman" w:eastAsia="標楷體" w:hAnsi="Times New Roman" w:cs="Times New Roman"/>
         </w:rPr>
         <w:t>是執行</w:t>
       </w:r>
       <w:r>
         <w:rPr>
-          <w:rFonts w:ascii="Times New Roman" w:eastAsia="標楷體" w:hAnsi="Times New Roman" w:cs="Times New Roman" w:hint="eastAsia"/>
+          <w:rFonts w:ascii="Times New Roman" w:eastAsia="標楷體" w:hAnsi="Times New Roman" w:cs="Times New Roman"/>
         </w:rPr>
         <w:t>FFT</w:t>
       </w:r>
       <w:r>
         <w:rPr>
-          <w:rFonts w:ascii="Times New Roman" w:eastAsia="標楷體" w:hAnsi="Times New Roman" w:cs="Times New Roman" w:hint="eastAsia"/>
+          <w:rFonts w:ascii="Times New Roman" w:eastAsia="標楷體" w:hAnsi="Times New Roman" w:cs="Times New Roman"/>
         </w:rPr>
         <w:t>最重要的步驟之一，我們必須求得旋轉的角度</w:t>
       </w:r>
@@ -422,7 +419,7 @@
       </m:oMath>
       <w:r>
         <w:rPr>
-          <w:rFonts w:ascii="Times New Roman" w:eastAsia="標楷體" w:hAnsi="Times New Roman" w:cs="Times New Roman" w:hint="eastAsia"/>
+          <w:rFonts w:ascii="Times New Roman" w:eastAsia="標楷體" w:hAnsi="Times New Roman" w:cs="Times New Roman"/>
         </w:rPr>
         <w:t>。</w:t>
       </w:r>
@@ -436,30 +433,30 @@
         </w:numPr>
         <w:ind w:leftChars="0"/>
         <w:rPr>
-          <w:rFonts w:ascii="標楷體" w:eastAsia="標楷體" w:hAnsi="標楷體" w:cs="Times New Roman" w:hint="eastAsia"/>
-        </w:rPr>
-      </w:pPr>
-      <w:r>
-        <w:rPr>
-          <w:rFonts w:ascii="標楷體" w:eastAsia="標楷體" w:hAnsi="標楷體" w:cs="Times New Roman" w:hint="eastAsia"/>
-        </w:rPr>
-        <w:t>短期目標：以查表的方式完整執行</w:t>
-      </w:r>
-      <w:r>
-        <w:rPr>
-          <w:rFonts w:ascii="Times New Roman" w:eastAsia="標楷體" w:hAnsi="Times New Roman" w:cs="Times New Roman"/>
-        </w:rPr>
-        <w:t>S</w:t>
-      </w:r>
-      <w:r>
-        <w:rPr>
-          <w:rFonts w:ascii="Times New Roman" w:eastAsia="標楷體" w:hAnsi="Times New Roman" w:cs="Times New Roman" w:hint="eastAsia"/>
-        </w:rPr>
-        <w:t>plit-Radix FFT</w:t>
-      </w:r>
-      <w:r>
-        <w:rPr>
-          <w:rFonts w:ascii="標楷體" w:eastAsia="標楷體" w:hAnsi="標楷體" w:cs="Times New Roman" w:hint="eastAsia"/>
+          <w:rFonts w:ascii="Times New Roman" w:eastAsia="標楷體" w:hAnsi="Times New Roman" w:cs="Times New Roman"/>
+        </w:rPr>
+      </w:pPr>
+      <w:r>
+        <w:rPr>
+          <w:rFonts w:ascii="Times New Roman" w:eastAsia="標楷體" w:hAnsi="Times New Roman" w:cs="Times New Roman"/>
+        </w:rPr>
+        <w:t>基本</w:t>
+      </w:r>
+      <w:r>
+        <w:rPr>
+          <w:rFonts w:ascii="Times New Roman" w:eastAsia="標楷體" w:hAnsi="Times New Roman" w:cs="Times New Roman"/>
+        </w:rPr>
+        <w:t>目標：以查表的方式完整執行</w:t>
+      </w:r>
+      <w:r>
+        <w:rPr>
+          <w:rFonts w:ascii="Times New Roman" w:eastAsia="標楷體" w:hAnsi="Times New Roman" w:cs="Times New Roman"/>
+        </w:rPr>
+        <w:t>Split-Radix FFT</w:t>
+      </w:r>
+      <w:r>
+        <w:rPr>
+          <w:rFonts w:ascii="Times New Roman" w:eastAsia="標楷體" w:hAnsi="Times New Roman" w:cs="Times New Roman"/>
         </w:rPr>
         <w:t>。</w:t>
       </w:r>
@@ -469,16 +466,16 @@
         <w:pStyle w:val="a5"/>
         <w:ind w:leftChars="0" w:left="960"/>
         <w:rPr>
-          <w:rFonts w:ascii="標楷體" w:eastAsia="標楷體" w:hAnsi="標楷體" w:cs="Times New Roman" w:hint="eastAsia"/>
-        </w:rPr>
-      </w:pPr>
-      <w:r>
-        <w:rPr>
-          <w:rFonts w:ascii="標楷體" w:eastAsia="標楷體" w:hAnsi="標楷體" w:cs="Times New Roman" w:hint="eastAsia"/>
+          <w:rFonts w:ascii="Times New Roman" w:eastAsia="標楷體" w:hAnsi="Times New Roman" w:cs="Times New Roman"/>
+        </w:rPr>
+      </w:pPr>
+      <w:r>
+        <w:rPr>
+          <w:rFonts w:ascii="Times New Roman" w:eastAsia="標楷體" w:hAnsi="Times New Roman" w:cs="Times New Roman"/>
           <w:noProof/>
         </w:rPr>
         <w:drawing>
-          <wp:inline distT="0" distB="0" distL="0" distR="0">
+          <wp:inline distT="0" distB="0" distL="0" distR="0" wp14:anchorId="428D7BBC" wp14:editId="48D0C16D">
             <wp:extent cx="2620370" cy="1558135"/>
             <wp:effectExtent l="0" t="0" r="8890" b="4445"/>
             <wp:docPr id="2" name="圖片 2"/>
@@ -495,7 +492,7 @@
                     </pic:cNvPicPr>
                   </pic:nvPicPr>
                   <pic:blipFill>
-                    <a:blip r:embed="rId7" cstate="print">
+                    <a:blip r:embed="rId9" cstate="print">
                       <a:extLst>
                         <a:ext uri="{28A0092B-C50C-407E-A947-70E740481C1C}">
                           <a14:useLocalDpi xmlns:a14="http://schemas.microsoft.com/office/drawing/2010/main" val="0"/>
@@ -536,14 +533,32 @@
         </w:numPr>
         <w:ind w:leftChars="0"/>
         <w:rPr>
-          <w:rFonts w:ascii="標楷體" w:eastAsia="標楷體" w:hAnsi="標楷體" w:cs="Times New Roman" w:hint="eastAsia"/>
-        </w:rPr>
-      </w:pPr>
-      <w:r>
-        <w:rPr>
-          <w:rFonts w:ascii="標楷體" w:eastAsia="標楷體" w:hAnsi="標楷體" w:cs="Times New Roman" w:hint="eastAsia"/>
-        </w:rPr>
-        <w:t>最終目標：用</w:t>
+          <w:rFonts w:ascii="Times New Roman" w:eastAsia="標楷體" w:hAnsi="Times New Roman" w:cs="Times New Roman"/>
+        </w:rPr>
+      </w:pPr>
+      <w:r>
+        <w:rPr>
+          <w:rFonts w:ascii="Times New Roman" w:eastAsia="標楷體" w:hAnsi="Times New Roman" w:cs="Times New Roman"/>
+        </w:rPr>
+        <w:t>最終目標：</w:t>
+      </w:r>
+      <w:r>
+        <w:rPr>
+          <w:rFonts w:ascii="Times New Roman" w:eastAsia="標楷體" w:hAnsi="Times New Roman" w:cs="Times New Roman"/>
+        </w:rPr>
+        <w:t>套用兩次</w:t>
+      </w:r>
+      <w:r>
+        <w:rPr>
+          <w:rFonts w:ascii="Times New Roman" w:eastAsia="標楷體" w:hAnsi="Times New Roman" w:cs="Times New Roman"/>
+        </w:rPr>
+        <w:t>lab</w:t>
+      </w:r>
+      <w:r>
+        <w:rPr>
+          <w:rFonts w:ascii="Times New Roman" w:eastAsia="標楷體" w:hAnsi="Times New Roman" w:cs="Times New Roman"/>
+        </w:rPr>
+        <w:t>作業所實現之</w:t>
       </w:r>
       <w:r>
         <w:rPr>
@@ -553,17 +568,9 @@
       </w:r>
       <w:r>
         <w:rPr>
-          <w:rFonts w:ascii="Times New Roman" w:eastAsia="標楷體" w:hAnsi="Times New Roman" w:cs="Times New Roman" w:hint="eastAsia"/>
-        </w:rPr>
-        <w:t>實際運算</w:t>
-      </w:r>
-      <w:bookmarkStart w:id="0" w:name="_GoBack"/>
-      <w:bookmarkEnd w:id="0"/>
-      <w:r>
-        <w:rPr>
-          <w:rFonts w:ascii="Times New Roman" w:eastAsia="標楷體" w:hAnsi="Times New Roman" w:cs="Times New Roman" w:hint="eastAsia"/>
-        </w:rPr>
-        <w:t>上表的</w:t>
+          <w:rFonts w:ascii="Times New Roman" w:eastAsia="標楷體" w:hAnsi="Times New Roman" w:cs="Times New Roman"/>
+        </w:rPr>
+        <w:t>演算，進行上表中</w:t>
       </w:r>
       <m:oMath>
         <m:sSub>
@@ -586,7 +593,7 @@
           <m:sub>
             <m:r>
               <w:rPr>
-                <w:rFonts w:ascii="Cambria Math" w:eastAsia="標楷體" w:hAnsi="Cambria Math" w:cs="Times New Roman" w:hint="eastAsia"/>
+                <w:rFonts w:ascii="Cambria Math" w:eastAsia="標楷體" w:hAnsi="Cambria Math" w:cs="Times New Roman"/>
               </w:rPr>
               <m:t>1</m:t>
             </m:r>
@@ -618,7 +625,7 @@
           <m:sub>
             <m:r>
               <w:rPr>
-                <w:rFonts w:ascii="Cambria Math" w:eastAsia="標楷體" w:hAnsi="Cambria Math" w:cs="Times New Roman" w:hint="eastAsia"/>
+                <w:rFonts w:ascii="Cambria Math" w:eastAsia="標楷體" w:hAnsi="Cambria Math" w:cs="Times New Roman"/>
               </w:rPr>
               <m:t>2</m:t>
             </m:r>
@@ -691,31 +698,37 @@
       </m:oMath>
       <w:r>
         <w:rPr>
-          <w:rFonts w:ascii="Times New Roman" w:eastAsia="標楷體" w:hAnsi="Times New Roman" w:cs="Times New Roman" w:hint="eastAsia"/>
+          <w:rFonts w:ascii="Times New Roman" w:eastAsia="標楷體" w:hAnsi="Times New Roman" w:cs="Times New Roman"/>
+        </w:rPr>
+        <w:t>的計算</w:t>
+      </w:r>
+      <w:r>
+        <w:rPr>
+          <w:rFonts w:ascii="Times New Roman" w:eastAsia="標楷體" w:hAnsi="Times New Roman" w:cs="Times New Roman"/>
         </w:rPr>
         <w:t>，</w:t>
       </w:r>
       <w:r>
         <w:rPr>
-          <w:rFonts w:ascii="Times New Roman" w:eastAsia="標楷體" w:hAnsi="Times New Roman" w:cs="Times New Roman" w:hint="eastAsia"/>
-        </w:rPr>
-        <w:t>並且順利執行</w:t>
-      </w:r>
-      <w:r>
-        <w:rPr>
-          <w:rFonts w:ascii="Times New Roman" w:eastAsia="標楷體" w:hAnsi="Times New Roman" w:cs="Times New Roman"/>
-        </w:rPr>
-        <w:t>S</w:t>
-      </w:r>
-      <w:r>
-        <w:rPr>
-          <w:rFonts w:ascii="Times New Roman" w:eastAsia="標楷體" w:hAnsi="Times New Roman" w:cs="Times New Roman" w:hint="eastAsia"/>
-        </w:rPr>
-        <w:t>plit-Radix FFT</w:t>
-      </w:r>
-      <w:r>
-        <w:rPr>
-          <w:rFonts w:ascii="Times New Roman" w:eastAsia="標楷體" w:hAnsi="Times New Roman" w:cs="Times New Roman" w:hint="eastAsia"/>
+          <w:rFonts w:ascii="Times New Roman" w:eastAsia="標楷體" w:hAnsi="Times New Roman" w:cs="Times New Roman"/>
+        </w:rPr>
+        <w:t>進而完成</w:t>
+      </w:r>
+      <w:r>
+        <w:rPr>
+          <w:rFonts w:ascii="Times New Roman" w:eastAsia="標楷體" w:hAnsi="Times New Roman" w:cs="Times New Roman"/>
+        </w:rPr>
+        <w:t>Split-Radix FFT</w:t>
+      </w:r>
+      <w:r>
+        <w:rPr>
+          <w:rFonts w:ascii="Times New Roman" w:eastAsia="標楷體" w:hAnsi="Times New Roman" w:cs="Times New Roman"/>
+        </w:rPr>
+        <w:t>之硬體架構</w:t>
+      </w:r>
+      <w:r>
+        <w:rPr>
+          <w:rFonts w:ascii="Times New Roman" w:eastAsia="標楷體" w:hAnsi="Times New Roman" w:cs="Times New Roman"/>
         </w:rPr>
         <w:t>。</w:t>
       </w:r>
@@ -728,6 +741,44 @@
     </w:sectPr>
   </w:body>
 </w:document>
+</file>
+
+<file path=word/endnotes.xml><?xml version="1.0" encoding="utf-8"?>
+<w:endnotes xmlns:wpc="http://schemas.microsoft.com/office/word/2010/wordprocessingCanvas" xmlns:mc="http://schemas.openxmlformats.org/markup-compatibility/2006" xmlns:o="urn:schemas-microsoft-com:office:office" xmlns:r="http://schemas.openxmlformats.org/officeDocument/2006/relationships" xmlns:m="http://schemas.openxmlformats.org/officeDocument/2006/math" xmlns:v="urn:schemas-microsoft-com:vml" xmlns:wp14="http://schemas.microsoft.com/office/word/2010/wordprocessingDrawing" xmlns:wp="http://schemas.openxmlformats.org/drawingml/2006/wordprocessingDrawing" xmlns:w10="urn:schemas-microsoft-com:office:word" xmlns:w="http://schemas.openxmlformats.org/wordprocessingml/2006/main" xmlns:w14="http://schemas.microsoft.com/office/word/2010/wordml" xmlns:wpg="http://schemas.microsoft.com/office/word/2010/wordprocessingGroup" xmlns:wpi="http://schemas.microsoft.com/office/word/2010/wordprocessingInk" xmlns:wne="http://schemas.microsoft.com/office/word/2006/wordml" xmlns:wps="http://schemas.microsoft.com/office/word/2010/wordprocessingShape" mc:Ignorable="w14 wp14">
+  <w:endnote w:type="separator" w:id="-1">
+    <w:p>
+      <w:r>
+        <w:separator/>
+      </w:r>
+    </w:p>
+  </w:endnote>
+  <w:endnote w:type="continuationSeparator" w:id="0">
+    <w:p>
+      <w:r>
+        <w:continuationSeparator/>
+      </w:r>
+    </w:p>
+  </w:endnote>
+</w:endnotes>
+</file>
+
+<file path=word/footnotes.xml><?xml version="1.0" encoding="utf-8"?>
+<w:footnotes xmlns:wpc="http://schemas.microsoft.com/office/word/2010/wordprocessingCanvas" xmlns:mc="http://schemas.openxmlformats.org/markup-compatibility/2006" xmlns:o="urn:schemas-microsoft-com:office:office" xmlns:r="http://schemas.openxmlformats.org/officeDocument/2006/relationships" xmlns:m="http://schemas.openxmlformats.org/officeDocument/2006/math" xmlns:v="urn:schemas-microsoft-com:vml" xmlns:wp14="http://schemas.microsoft.com/office/word/2010/wordprocessingDrawing" xmlns:wp="http://schemas.openxmlformats.org/drawingml/2006/wordprocessingDrawing" xmlns:w10="urn:schemas-microsoft-com:office:word" xmlns:w="http://schemas.openxmlformats.org/wordprocessingml/2006/main" xmlns:w14="http://schemas.microsoft.com/office/word/2010/wordml" xmlns:wpg="http://schemas.microsoft.com/office/word/2010/wordprocessingGroup" xmlns:wpi="http://schemas.microsoft.com/office/word/2010/wordprocessingInk" xmlns:wne="http://schemas.microsoft.com/office/word/2006/wordml" xmlns:wps="http://schemas.microsoft.com/office/word/2010/wordprocessingShape" mc:Ignorable="w14 wp14">
+  <w:footnote w:type="separator" w:id="-1">
+    <w:p>
+      <w:r>
+        <w:separator/>
+      </w:r>
+    </w:p>
+  </w:footnote>
+  <w:footnote w:type="continuationSeparator" w:id="0">
+    <w:p>
+      <w:r>
+        <w:continuationSeparator/>
+      </w:r>
+    </w:p>
+  </w:footnote>
+</w:footnotes>
 </file>
 
 <file path=word/numbering.xml><?xml version="1.0" encoding="utf-8"?>
@@ -1317,6 +1368,75 @@
       <w:color w:val="808080"/>
     </w:rPr>
   </w:style>
+  <w:style w:type="paragraph" w:styleId="a7">
+    <w:name w:val="header"/>
+    <w:basedOn w:val="a"/>
+    <w:link w:val="a8"/>
+    <w:uiPriority w:val="99"/>
+    <w:unhideWhenUsed/>
+    <w:rsid w:val="008F1EC1"/>
+    <w:pPr>
+      <w:tabs>
+        <w:tab w:val="center" w:pos="4153"/>
+        <w:tab w:val="right" w:pos="8306"/>
+      </w:tabs>
+      <w:snapToGrid w:val="0"/>
+    </w:pPr>
+    <w:rPr>
+      <w:sz w:val="20"/>
+      <w:szCs w:val="20"/>
+    </w:rPr>
+  </w:style>
+  <w:style w:type="character" w:customStyle="1" w:styleId="a8">
+    <w:name w:val="頁首 字元"/>
+    <w:basedOn w:val="a0"/>
+    <w:link w:val="a7"/>
+    <w:uiPriority w:val="99"/>
+    <w:rsid w:val="008F1EC1"/>
+    <w:rPr>
+      <w:sz w:val="20"/>
+      <w:szCs w:val="20"/>
+    </w:rPr>
+  </w:style>
+  <w:style w:type="paragraph" w:styleId="a9">
+    <w:name w:val="footer"/>
+    <w:basedOn w:val="a"/>
+    <w:link w:val="aa"/>
+    <w:uiPriority w:val="99"/>
+    <w:unhideWhenUsed/>
+    <w:rsid w:val="008F1EC1"/>
+    <w:pPr>
+      <w:tabs>
+        <w:tab w:val="center" w:pos="4153"/>
+        <w:tab w:val="right" w:pos="8306"/>
+      </w:tabs>
+      <w:snapToGrid w:val="0"/>
+    </w:pPr>
+    <w:rPr>
+      <w:sz w:val="20"/>
+      <w:szCs w:val="20"/>
+    </w:rPr>
+  </w:style>
+  <w:style w:type="character" w:customStyle="1" w:styleId="aa">
+    <w:name w:val="頁尾 字元"/>
+    <w:basedOn w:val="a0"/>
+    <w:link w:val="a9"/>
+    <w:uiPriority w:val="99"/>
+    <w:rsid w:val="008F1EC1"/>
+    <w:rPr>
+      <w:sz w:val="20"/>
+      <w:szCs w:val="20"/>
+    </w:rPr>
+  </w:style>
+  <w:style w:type="paragraph" w:styleId="ab">
+    <w:name w:val="No Spacing"/>
+    <w:uiPriority w:val="1"/>
+    <w:qFormat/>
+    <w:rsid w:val="008F1EC1"/>
+    <w:pPr>
+      <w:widowControl w:val="0"/>
+    </w:pPr>
+  </w:style>
 </w:styles>
 </file>
 
@@ -1553,6 +1673,75 @@
     <w:rPr>
       <w:color w:val="808080"/>
     </w:rPr>
+  </w:style>
+  <w:style w:type="paragraph" w:styleId="a7">
+    <w:name w:val="header"/>
+    <w:basedOn w:val="a"/>
+    <w:link w:val="a8"/>
+    <w:uiPriority w:val="99"/>
+    <w:unhideWhenUsed/>
+    <w:rsid w:val="008F1EC1"/>
+    <w:pPr>
+      <w:tabs>
+        <w:tab w:val="center" w:pos="4153"/>
+        <w:tab w:val="right" w:pos="8306"/>
+      </w:tabs>
+      <w:snapToGrid w:val="0"/>
+    </w:pPr>
+    <w:rPr>
+      <w:sz w:val="20"/>
+      <w:szCs w:val="20"/>
+    </w:rPr>
+  </w:style>
+  <w:style w:type="character" w:customStyle="1" w:styleId="a8">
+    <w:name w:val="頁首 字元"/>
+    <w:basedOn w:val="a0"/>
+    <w:link w:val="a7"/>
+    <w:uiPriority w:val="99"/>
+    <w:rsid w:val="008F1EC1"/>
+    <w:rPr>
+      <w:sz w:val="20"/>
+      <w:szCs w:val="20"/>
+    </w:rPr>
+  </w:style>
+  <w:style w:type="paragraph" w:styleId="a9">
+    <w:name w:val="footer"/>
+    <w:basedOn w:val="a"/>
+    <w:link w:val="aa"/>
+    <w:uiPriority w:val="99"/>
+    <w:unhideWhenUsed/>
+    <w:rsid w:val="008F1EC1"/>
+    <w:pPr>
+      <w:tabs>
+        <w:tab w:val="center" w:pos="4153"/>
+        <w:tab w:val="right" w:pos="8306"/>
+      </w:tabs>
+      <w:snapToGrid w:val="0"/>
+    </w:pPr>
+    <w:rPr>
+      <w:sz w:val="20"/>
+      <w:szCs w:val="20"/>
+    </w:rPr>
+  </w:style>
+  <w:style w:type="character" w:customStyle="1" w:styleId="aa">
+    <w:name w:val="頁尾 字元"/>
+    <w:basedOn w:val="a0"/>
+    <w:link w:val="a9"/>
+    <w:uiPriority w:val="99"/>
+    <w:rsid w:val="008F1EC1"/>
+    <w:rPr>
+      <w:sz w:val="20"/>
+      <w:szCs w:val="20"/>
+    </w:rPr>
+  </w:style>
+  <w:style w:type="paragraph" w:styleId="ab">
+    <w:name w:val="No Spacing"/>
+    <w:uiPriority w:val="1"/>
+    <w:qFormat/>
+    <w:rsid w:val="008F1EC1"/>
+    <w:pPr>
+      <w:widowControl w:val="0"/>
+    </w:pPr>
   </w:style>
 </w:styles>
 </file>

--- a/Project Proposal.docx
+++ b/Project Proposal.docx
@@ -188,8 +188,6 @@
         </w:rPr>
         <w:t>架構</w:t>
       </w:r>
-      <w:bookmarkStart w:id="0" w:name="_GoBack"/>
-      <w:bookmarkEnd w:id="0"/>
     </w:p>
     <w:p>
       <w:pPr>
@@ -346,7 +344,15 @@
         <w:rPr>
           <w:rFonts w:ascii="Times New Roman" w:eastAsia="標楷體" w:hAnsi="Times New Roman" w:cs="Times New Roman"/>
         </w:rPr>
-        <w:t>次乘法減少了</w:t>
+        <w:t>次乘法減</w:t>
+      </w:r>
+      <w:bookmarkStart w:id="0" w:name="_GoBack"/>
+      <w:bookmarkEnd w:id="0"/>
+      <w:r>
+        <w:rPr>
+          <w:rFonts w:ascii="Times New Roman" w:eastAsia="標楷體" w:hAnsi="Times New Roman" w:cs="Times New Roman"/>
+        </w:rPr>
+        <w:t>少了</w:t>
       </w:r>
       <w:r>
         <w:rPr>
@@ -465,6 +471,7 @@
       <w:pPr>
         <w:pStyle w:val="a5"/>
         <w:ind w:leftChars="0" w:left="960"/>
+        <w:jc w:val="center"/>
         <w:rPr>
           <w:rFonts w:ascii="Times New Roman" w:eastAsia="標楷體" w:hAnsi="Times New Roman" w:cs="Times New Roman"/>
         </w:rPr>
